--- a/Lit_Review2.docx
+++ b/Lit_Review2.docx
@@ -103,21 +103,7 @@
         <w:rPr>
           <w:rFonts w:ascii="Calibri" w:hAnsi="Calibri" w:cs="Calibri"/>
         </w:rPr>
-        <w:t>(</w:t>
-      </w:r>
-      <w:proofErr w:type="spellStart"/>
-      <w:r>
-        <w:rPr>
-          <w:rFonts w:ascii="Calibri" w:hAnsi="Calibri" w:cs="Calibri"/>
-        </w:rPr>
-        <w:t>Correll</w:t>
-      </w:r>
-      <w:proofErr w:type="spellEnd"/>
-      <w:r>
-        <w:rPr>
-          <w:rFonts w:ascii="Calibri" w:hAnsi="Calibri" w:cs="Calibri"/>
-        </w:rPr>
-        <w:t>, 1999)</w:t>
+        <w:t>(Correll, 1999)</w:t>
       </w:r>
       <w:r>
         <w:fldChar w:fldCharType="end"/>
@@ -278,10 +264,7 @@
         </w:numPr>
       </w:pPr>
       <w:r>
-        <w:t xml:space="preserve">N alone cannot be reduced to control eutrophication because as lakes shift toward N-limitation, N-fixing bacteria </w:t>
-      </w:r>
-      <w:r>
-        <w:t xml:space="preserve">allow productivity to continue, thus not alleviating the trophic state problem </w:t>
+        <w:t xml:space="preserve">N alone cannot be reduced to control eutrophication because as lakes shift toward N-limitation, N-fixing bacteria allow productivity to continue, thus not alleviating the trophic state problem </w:t>
       </w:r>
       <w:r>
         <w:fldChar w:fldCharType="begin"/>
@@ -380,23 +363,7 @@
           <w:rFonts w:ascii="Calibri" w:hAnsi="Calibri" w:cs="Calibri"/>
           <w:szCs w:val="24"/>
         </w:rPr>
-        <w:t>(</w:t>
-      </w:r>
-      <w:proofErr w:type="spellStart"/>
-      <w:r>
-        <w:rPr>
-          <w:rFonts w:ascii="Calibri" w:hAnsi="Calibri" w:cs="Calibri"/>
-          <w:szCs w:val="24"/>
-        </w:rPr>
-        <w:t>Bergström</w:t>
-      </w:r>
-      <w:proofErr w:type="spellEnd"/>
-      <w:r>
-        <w:rPr>
-          <w:rFonts w:ascii="Calibri" w:hAnsi="Calibri" w:cs="Calibri"/>
-          <w:szCs w:val="24"/>
-        </w:rPr>
-        <w:t xml:space="preserve"> &amp; Jansson, 2006)</w:t>
+        <w:t>(Bergström &amp; Jansson, 2006)</w:t>
       </w:r>
       <w:r>
         <w:fldChar w:fldCharType="end"/>
@@ -515,21 +482,7 @@
         <w:rPr>
           <w:rFonts w:ascii="Calibri" w:hAnsi="Calibri" w:cs="Calibri"/>
         </w:rPr>
-        <w:t xml:space="preserve">(Schindler &amp; </w:t>
-      </w:r>
-      <w:proofErr w:type="spellStart"/>
-      <w:r>
-        <w:rPr>
-          <w:rFonts w:ascii="Calibri" w:hAnsi="Calibri" w:cs="Calibri"/>
-        </w:rPr>
-        <w:t>Hecky</w:t>
-      </w:r>
-      <w:proofErr w:type="spellEnd"/>
-      <w:r>
-        <w:rPr>
-          <w:rFonts w:ascii="Calibri" w:hAnsi="Calibri" w:cs="Calibri"/>
-        </w:rPr>
-        <w:t>, 2009)</w:t>
+        <w:t>(Schindler &amp; Hecky, 2009)</w:t>
       </w:r>
       <w:r>
         <w:fldChar w:fldCharType="end"/>
@@ -639,21 +592,7 @@
         <w:rPr>
           <w:rFonts w:ascii="Calibri" w:hAnsi="Calibri" w:cs="Calibri"/>
         </w:rPr>
-        <w:t>(</w:t>
-      </w:r>
-      <w:proofErr w:type="spellStart"/>
-      <w:r>
-        <w:rPr>
-          <w:rFonts w:ascii="Calibri" w:hAnsi="Calibri" w:cs="Calibri"/>
-        </w:rPr>
-        <w:t>Glibert</w:t>
-      </w:r>
-      <w:proofErr w:type="spellEnd"/>
-      <w:r>
-        <w:rPr>
-          <w:rFonts w:ascii="Calibri" w:hAnsi="Calibri" w:cs="Calibri"/>
-        </w:rPr>
-        <w:t>, 2017)</w:t>
+        <w:t>(Glibert, 2017)</w:t>
       </w:r>
       <w:r>
         <w:fldChar w:fldCharType="end"/>
@@ -720,21 +659,7 @@
         <w:rPr>
           <w:rFonts w:ascii="Calibri" w:hAnsi="Calibri" w:cs="Calibri"/>
         </w:rPr>
-        <w:t>(</w:t>
-      </w:r>
-      <w:proofErr w:type="spellStart"/>
-      <w:r>
-        <w:rPr>
-          <w:rFonts w:ascii="Calibri" w:hAnsi="Calibri" w:cs="Calibri"/>
-        </w:rPr>
-        <w:t>Wurtsbaugh</w:t>
-      </w:r>
-      <w:proofErr w:type="spellEnd"/>
-      <w:r>
-        <w:rPr>
-          <w:rFonts w:ascii="Calibri" w:hAnsi="Calibri" w:cs="Calibri"/>
-        </w:rPr>
-        <w:t xml:space="preserve"> et al., 2019)</w:t>
+        <w:t>(Wurtsbaugh et al., 2019)</w:t>
       </w:r>
       <w:r>
         <w:fldChar w:fldCharType="end"/>
@@ -800,6 +725,15 @@
     </w:p>
     <w:p>
       <w:pPr>
+        <w:pStyle w:val="ListParagraph"/>
+        <w:numPr>
+          <w:ilvl w:val="0"/>
+          <w:numId w:val="4"/>
+        </w:numPr>
+      </w:pPr>
+    </w:p>
+    <w:p>
+      <w:pPr>
         <w:pStyle w:val="Bibliography"/>
         <w:rPr>
           <w:rFonts w:ascii="Calibri" w:hAnsi="Calibri" w:cs="Calibri"/>
@@ -818,23 +752,8 @@
         <w:rPr>
           <w:rFonts w:ascii="Calibri" w:hAnsi="Calibri" w:cs="Calibri"/>
         </w:rPr>
-        <w:t xml:space="preserve">Bennett, E. M., Carpenter, S. R., &amp; Caraco, N. F. (2001). Human Impact on </w:t>
-      </w:r>
-      <w:proofErr w:type="spellStart"/>
-      <w:r>
-        <w:rPr>
-          <w:rFonts w:ascii="Calibri" w:hAnsi="Calibri" w:cs="Calibri"/>
-        </w:rPr>
-        <w:t>Erodable</w:t>
-      </w:r>
-      <w:proofErr w:type="spellEnd"/>
-      <w:r>
-        <w:rPr>
-          <w:rFonts w:ascii="Calibri" w:hAnsi="Calibri" w:cs="Calibri"/>
-        </w:rPr>
-        <w:t xml:space="preserve"> Phosphorus and Eutrophication: A Global Perspective: Increasing accumulation of phosphorus in soil threatens rivers, lakes, and coastal oceans with eutrophication. </w:t>
-      </w:r>
-      <w:proofErr w:type="spellStart"/>
+        <w:t xml:space="preserve">Bennett, E. M., Carpenter, S. R., &amp; Caraco, N. F. (2001). Human Impact on Erodable Phosphorus and Eutrophication: A Global Perspective: Increasing accumulation of phosphorus in soil threatens rivers, lakes, and coastal oceans with eutrophication. </w:t>
+      </w:r>
       <w:r>
         <w:rPr>
           <w:rFonts w:ascii="Calibri" w:hAnsi="Calibri" w:cs="Calibri"/>
@@ -843,7 +762,6 @@
         </w:rPr>
         <w:t>BioScience</w:t>
       </w:r>
-      <w:proofErr w:type="spellEnd"/>
       <w:r>
         <w:rPr>
           <w:rFonts w:ascii="Calibri" w:hAnsi="Calibri" w:cs="Calibri"/>
@@ -862,21 +780,7 @@
         <w:rPr>
           <w:rFonts w:ascii="Calibri" w:hAnsi="Calibri" w:cs="Calibri"/>
         </w:rPr>
-        <w:t>(3), 227–234. https://doi.org/10.1641/0006-3568(2001)051[</w:t>
-      </w:r>
-      <w:proofErr w:type="gramStart"/>
-      <w:r>
-        <w:rPr>
-          <w:rFonts w:ascii="Calibri" w:hAnsi="Calibri" w:cs="Calibri"/>
-        </w:rPr>
-        <w:t>0227:HIOEPA</w:t>
-      </w:r>
-      <w:proofErr w:type="gramEnd"/>
-      <w:r>
-        <w:rPr>
-          <w:rFonts w:ascii="Calibri" w:hAnsi="Calibri" w:cs="Calibri"/>
-        </w:rPr>
-        <w:t>]2.0.CO;2</w:t>
+        <w:t>(3), 227–234. https://doi.org/10.1641/0006-3568(2001)051[0227:HIOEPA]2.0.CO;2</w:t>
       </w:r>
     </w:p>
     <w:p>
@@ -886,19 +790,11 @@
           <w:rFonts w:ascii="Calibri" w:hAnsi="Calibri" w:cs="Calibri"/>
         </w:rPr>
       </w:pPr>
-      <w:proofErr w:type="spellStart"/>
-      <w:r>
-        <w:rPr>
-          <w:rFonts w:ascii="Calibri" w:hAnsi="Calibri" w:cs="Calibri"/>
-        </w:rPr>
-        <w:t>Bergström</w:t>
-      </w:r>
-      <w:proofErr w:type="spellEnd"/>
-      <w:r>
-        <w:rPr>
-          <w:rFonts w:ascii="Calibri" w:hAnsi="Calibri" w:cs="Calibri"/>
-        </w:rPr>
-        <w:t xml:space="preserve">, A.-K., &amp; Jansson, M. (2006). Atmospheric nitrogen deposition has caused nitrogen enrichment and eutrophication of lakes in the northern hemisphere. </w:t>
+      <w:r>
+        <w:rPr>
+          <w:rFonts w:ascii="Calibri" w:hAnsi="Calibri" w:cs="Calibri"/>
+        </w:rPr>
+        <w:t xml:space="preserve">Bergström, A.-K., &amp; Jansson, M. (2006). Atmospheric nitrogen deposition has caused nitrogen enrichment and eutrophication of lakes in the northern hemisphere. </w:t>
       </w:r>
       <w:r>
         <w:rPr>
@@ -982,49 +878,7 @@
         <w:rPr>
           <w:rFonts w:ascii="Calibri" w:hAnsi="Calibri" w:cs="Calibri"/>
         </w:rPr>
-        <w:t xml:space="preserve">Conley, D. J., </w:t>
-      </w:r>
-      <w:proofErr w:type="spellStart"/>
-      <w:r>
-        <w:rPr>
-          <w:rFonts w:ascii="Calibri" w:hAnsi="Calibri" w:cs="Calibri"/>
-        </w:rPr>
-        <w:t>Paerl</w:t>
-      </w:r>
-      <w:proofErr w:type="spellEnd"/>
-      <w:r>
-        <w:rPr>
-          <w:rFonts w:ascii="Calibri" w:hAnsi="Calibri" w:cs="Calibri"/>
-        </w:rPr>
-        <w:t xml:space="preserve">, H. W., Howarth, R. W., </w:t>
-      </w:r>
-      <w:proofErr w:type="spellStart"/>
-      <w:r>
-        <w:rPr>
-          <w:rFonts w:ascii="Calibri" w:hAnsi="Calibri" w:cs="Calibri"/>
-        </w:rPr>
-        <w:t>Boesch</w:t>
-      </w:r>
-      <w:proofErr w:type="spellEnd"/>
-      <w:r>
-        <w:rPr>
-          <w:rFonts w:ascii="Calibri" w:hAnsi="Calibri" w:cs="Calibri"/>
-        </w:rPr>
-        <w:t xml:space="preserve">, D. F., </w:t>
-      </w:r>
-      <w:proofErr w:type="spellStart"/>
-      <w:r>
-        <w:rPr>
-          <w:rFonts w:ascii="Calibri" w:hAnsi="Calibri" w:cs="Calibri"/>
-        </w:rPr>
-        <w:t>Seitzinger</w:t>
-      </w:r>
-      <w:proofErr w:type="spellEnd"/>
-      <w:r>
-        <w:rPr>
-          <w:rFonts w:ascii="Calibri" w:hAnsi="Calibri" w:cs="Calibri"/>
-        </w:rPr>
-        <w:t xml:space="preserve">, S. P., Havens, K. E., Lancelot, C., &amp; Likens, G. E. (2009). Controlling Eutrophication: Nitrogen and Phosphorus. </w:t>
+        <w:t xml:space="preserve">Conley, D. J., Paerl, H. W., Howarth, R. W., Boesch, D. F., Seitzinger, S. P., Havens, K. E., Lancelot, C., &amp; Likens, G. E. (2009). Controlling Eutrophication: Nitrogen and Phosphorus. </w:t>
       </w:r>
       <w:r>
         <w:rPr>
@@ -1062,19 +916,11 @@
           <w:rFonts w:ascii="Calibri" w:hAnsi="Calibri" w:cs="Calibri"/>
         </w:rPr>
       </w:pPr>
-      <w:proofErr w:type="spellStart"/>
-      <w:r>
-        <w:rPr>
-          <w:rFonts w:ascii="Calibri" w:hAnsi="Calibri" w:cs="Calibri"/>
-        </w:rPr>
-        <w:t>Correll</w:t>
-      </w:r>
-      <w:proofErr w:type="spellEnd"/>
-      <w:r>
-        <w:rPr>
-          <w:rFonts w:ascii="Calibri" w:hAnsi="Calibri" w:cs="Calibri"/>
-        </w:rPr>
-        <w:t xml:space="preserve">, D. (1999). Phosphorus: A rate limiting nutrient in surface waters. </w:t>
+      <w:r>
+        <w:rPr>
+          <w:rFonts w:ascii="Calibri" w:hAnsi="Calibri" w:cs="Calibri"/>
+        </w:rPr>
+        <w:t xml:space="preserve">Correll, D. (1999). Phosphorus: A rate limiting nutrient in surface waters. </w:t>
       </w:r>
       <w:r>
         <w:rPr>
@@ -1116,79 +962,8 @@
         <w:rPr>
           <w:rFonts w:ascii="Calibri" w:hAnsi="Calibri" w:cs="Calibri"/>
         </w:rPr>
-        <w:t xml:space="preserve">Fenn, M. E., Baron, J. S., Allen, E. B., </w:t>
-      </w:r>
-      <w:proofErr w:type="spellStart"/>
-      <w:r>
-        <w:rPr>
-          <w:rFonts w:ascii="Calibri" w:hAnsi="Calibri" w:cs="Calibri"/>
-        </w:rPr>
-        <w:t>Rueth</w:t>
-      </w:r>
-      <w:proofErr w:type="spellEnd"/>
-      <w:r>
-        <w:rPr>
-          <w:rFonts w:ascii="Calibri" w:hAnsi="Calibri" w:cs="Calibri"/>
-        </w:rPr>
-        <w:t xml:space="preserve">, H. M., </w:t>
-      </w:r>
-      <w:proofErr w:type="spellStart"/>
-      <w:r>
-        <w:rPr>
-          <w:rFonts w:ascii="Calibri" w:hAnsi="Calibri" w:cs="Calibri"/>
-        </w:rPr>
-        <w:t>Nydick</w:t>
-      </w:r>
-      <w:proofErr w:type="spellEnd"/>
-      <w:r>
-        <w:rPr>
-          <w:rFonts w:ascii="Calibri" w:hAnsi="Calibri" w:cs="Calibri"/>
-        </w:rPr>
-        <w:t xml:space="preserve">, K. R., Geiser, L., Bowman, W. D., </w:t>
-      </w:r>
-      <w:proofErr w:type="spellStart"/>
-      <w:r>
-        <w:rPr>
-          <w:rFonts w:ascii="Calibri" w:hAnsi="Calibri" w:cs="Calibri"/>
-        </w:rPr>
-        <w:t>Sickman</w:t>
-      </w:r>
-      <w:proofErr w:type="spellEnd"/>
-      <w:r>
-        <w:rPr>
-          <w:rFonts w:ascii="Calibri" w:hAnsi="Calibri" w:cs="Calibri"/>
-        </w:rPr>
-        <w:t xml:space="preserve">, J. O., </w:t>
-      </w:r>
-      <w:proofErr w:type="spellStart"/>
-      <w:r>
-        <w:rPr>
-          <w:rFonts w:ascii="Calibri" w:hAnsi="Calibri" w:cs="Calibri"/>
-        </w:rPr>
-        <w:t>Meixner</w:t>
-      </w:r>
-      <w:proofErr w:type="spellEnd"/>
-      <w:r>
-        <w:rPr>
-          <w:rFonts w:ascii="Calibri" w:hAnsi="Calibri" w:cs="Calibri"/>
-        </w:rPr>
-        <w:t xml:space="preserve">, T., Johnson, D. W., &amp; </w:t>
-      </w:r>
-      <w:proofErr w:type="spellStart"/>
-      <w:r>
-        <w:rPr>
-          <w:rFonts w:ascii="Calibri" w:hAnsi="Calibri" w:cs="Calibri"/>
-        </w:rPr>
-        <w:t>Neitlich</w:t>
-      </w:r>
-      <w:proofErr w:type="spellEnd"/>
-      <w:r>
-        <w:rPr>
-          <w:rFonts w:ascii="Calibri" w:hAnsi="Calibri" w:cs="Calibri"/>
-        </w:rPr>
-        <w:t xml:space="preserve">, P. (2003). Ecological Effects of Nitrogen Deposition in the Western United States. </w:t>
-      </w:r>
-      <w:proofErr w:type="spellStart"/>
+        <w:t xml:space="preserve">Fenn, M. E., Baron, J. S., Allen, E. B., Rueth, H. M., Nydick, K. R., Geiser, L., Bowman, W. D., Sickman, J. O., Meixner, T., Johnson, D. W., &amp; Neitlich, P. (2003). Ecological Effects of Nitrogen Deposition in the Western United States. </w:t>
+      </w:r>
       <w:r>
         <w:rPr>
           <w:rFonts w:ascii="Calibri" w:hAnsi="Calibri" w:cs="Calibri"/>
@@ -1197,7 +972,6 @@
         </w:rPr>
         <w:t>BioScience</w:t>
       </w:r>
-      <w:proofErr w:type="spellEnd"/>
       <w:r>
         <w:rPr>
           <w:rFonts w:ascii="Calibri" w:hAnsi="Calibri" w:cs="Calibri"/>
@@ -1216,21 +990,7 @@
         <w:rPr>
           <w:rFonts w:ascii="Calibri" w:hAnsi="Calibri" w:cs="Calibri"/>
         </w:rPr>
-        <w:t>(4), 404–420. https://doi.org/10.1641/0006-3568(2003)053[</w:t>
-      </w:r>
-      <w:proofErr w:type="gramStart"/>
-      <w:r>
-        <w:rPr>
-          <w:rFonts w:ascii="Calibri" w:hAnsi="Calibri" w:cs="Calibri"/>
-        </w:rPr>
-        <w:t>0404:EEONDI</w:t>
-      </w:r>
-      <w:proofErr w:type="gramEnd"/>
-      <w:r>
-        <w:rPr>
-          <w:rFonts w:ascii="Calibri" w:hAnsi="Calibri" w:cs="Calibri"/>
-        </w:rPr>
-        <w:t>]2.0.CO;2</w:t>
+        <w:t>(4), 404–420. https://doi.org/10.1641/0006-3568(2003)053[0404:EEONDI]2.0.CO;2</w:t>
       </w:r>
     </w:p>
     <w:p>
@@ -1268,33 +1028,11 @@
           <w:rFonts w:ascii="Calibri" w:hAnsi="Calibri" w:cs="Calibri"/>
         </w:rPr>
       </w:pPr>
-      <w:proofErr w:type="spellStart"/>
-      <w:r>
-        <w:rPr>
-          <w:rFonts w:ascii="Calibri" w:hAnsi="Calibri" w:cs="Calibri"/>
-        </w:rPr>
-        <w:t>Glibert</w:t>
-      </w:r>
-      <w:proofErr w:type="spellEnd"/>
-      <w:r>
-        <w:rPr>
-          <w:rFonts w:ascii="Calibri" w:hAnsi="Calibri" w:cs="Calibri"/>
-        </w:rPr>
-        <w:t xml:space="preserve">, P. M. (2017). Eutrophication, harmful </w:t>
-      </w:r>
-      <w:proofErr w:type="gramStart"/>
-      <w:r>
-        <w:rPr>
-          <w:rFonts w:ascii="Calibri" w:hAnsi="Calibri" w:cs="Calibri"/>
-        </w:rPr>
-        <w:t>algae</w:t>
-      </w:r>
-      <w:proofErr w:type="gramEnd"/>
-      <w:r>
-        <w:rPr>
-          <w:rFonts w:ascii="Calibri" w:hAnsi="Calibri" w:cs="Calibri"/>
-        </w:rPr>
-        <w:t xml:space="preserve"> and biodiversity—Challenging paradigms in a world of complex nutrient changes. </w:t>
+      <w:r>
+        <w:rPr>
+          <w:rFonts w:ascii="Calibri" w:hAnsi="Calibri" w:cs="Calibri"/>
+        </w:rPr>
+        <w:t xml:space="preserve">Glibert, P. M. (2017). Eutrophication, harmful algae and biodiversity—Challenging paradigms in a world of complex nutrient changes. </w:t>
       </w:r>
       <w:r>
         <w:rPr>
@@ -1336,21 +1074,7 @@
         <w:rPr>
           <w:rFonts w:ascii="Calibri" w:hAnsi="Calibri" w:cs="Calibri"/>
         </w:rPr>
-        <w:t xml:space="preserve">Guildford, S. J., &amp; </w:t>
-      </w:r>
-      <w:proofErr w:type="spellStart"/>
-      <w:r>
-        <w:rPr>
-          <w:rFonts w:ascii="Calibri" w:hAnsi="Calibri" w:cs="Calibri"/>
-        </w:rPr>
-        <w:t>Hecky</w:t>
-      </w:r>
-      <w:proofErr w:type="spellEnd"/>
-      <w:r>
-        <w:rPr>
-          <w:rFonts w:ascii="Calibri" w:hAnsi="Calibri" w:cs="Calibri"/>
-        </w:rPr>
-        <w:t xml:space="preserve">, R. E. (2000). Total nitrogen, total phosphorus, and nutrient limitation in lakes and oceans: Is there a common relationship? </w:t>
+        <w:t xml:space="preserve">Guildford, S. J., &amp; Hecky, R. E. (2000). Total nitrogen, total phosphorus, and nutrient limitation in lakes and oceans: Is there a common relationship? </w:t>
       </w:r>
       <w:r>
         <w:rPr>
@@ -1434,35 +1158,7 @@
         <w:rPr>
           <w:rFonts w:ascii="Calibri" w:hAnsi="Calibri" w:cs="Calibri"/>
         </w:rPr>
-        <w:t xml:space="preserve">Lewis, W. M., </w:t>
-      </w:r>
-      <w:proofErr w:type="spellStart"/>
-      <w:r>
-        <w:rPr>
-          <w:rFonts w:ascii="Calibri" w:hAnsi="Calibri" w:cs="Calibri"/>
-        </w:rPr>
-        <w:t>Wurtsbaugh</w:t>
-      </w:r>
-      <w:proofErr w:type="spellEnd"/>
-      <w:r>
-        <w:rPr>
-          <w:rFonts w:ascii="Calibri" w:hAnsi="Calibri" w:cs="Calibri"/>
-        </w:rPr>
-        <w:t xml:space="preserve">, W. A., &amp; </w:t>
-      </w:r>
-      <w:proofErr w:type="spellStart"/>
-      <w:r>
-        <w:rPr>
-          <w:rFonts w:ascii="Calibri" w:hAnsi="Calibri" w:cs="Calibri"/>
-        </w:rPr>
-        <w:t>Paerl</w:t>
-      </w:r>
-      <w:proofErr w:type="spellEnd"/>
-      <w:r>
-        <w:rPr>
-          <w:rFonts w:ascii="Calibri" w:hAnsi="Calibri" w:cs="Calibri"/>
-        </w:rPr>
-        <w:t xml:space="preserve">, H. W. (2011). Rationale for Control of Anthropogenic Nitrogen and Phosphorus to Reduce Eutrophication of Inland Waters. </w:t>
+        <w:t xml:space="preserve">Lewis, W. M., Wurtsbaugh, W. A., &amp; Paerl, H. W. (2011). Rationale for Control of Anthropogenic Nitrogen and Phosphorus to Reduce Eutrophication of Inland Waters. </w:t>
       </w:r>
       <w:r>
         <w:rPr>
@@ -1504,21 +1200,7 @@
         <w:rPr>
           <w:rFonts w:ascii="Calibri" w:hAnsi="Calibri" w:cs="Calibri"/>
         </w:rPr>
-        <w:t xml:space="preserve">Liang, Z., </w:t>
-      </w:r>
-      <w:proofErr w:type="spellStart"/>
-      <w:r>
-        <w:rPr>
-          <w:rFonts w:ascii="Calibri" w:hAnsi="Calibri" w:cs="Calibri"/>
-        </w:rPr>
-        <w:t>Soranno</w:t>
-      </w:r>
-      <w:proofErr w:type="spellEnd"/>
-      <w:r>
-        <w:rPr>
-          <w:rFonts w:ascii="Calibri" w:hAnsi="Calibri" w:cs="Calibri"/>
-        </w:rPr>
-        <w:t xml:space="preserve">, P. A., &amp; Wagner, T. (2020). The role of phosphorus and nitrogen on chlorophyll a: Evidence from hundreds of lakes. </w:t>
+        <w:t xml:space="preserve">Liang, Z., Soranno, P. A., &amp; Wagner, T. (2020). The role of phosphorus and nitrogen on chlorophyll a: Evidence from hundreds of lakes. </w:t>
       </w:r>
       <w:r>
         <w:rPr>
@@ -1575,21 +1257,7 @@
         <w:rPr>
           <w:rFonts w:ascii="Calibri" w:hAnsi="Calibri" w:cs="Calibri"/>
         </w:rPr>
-        <w:t xml:space="preserve">. </w:t>
-      </w:r>
-      <w:proofErr w:type="spellStart"/>
-      <w:r>
-        <w:rPr>
-          <w:rFonts w:ascii="Calibri" w:hAnsi="Calibri" w:cs="Calibri"/>
-        </w:rPr>
-        <w:t>IntechOpen</w:t>
-      </w:r>
-      <w:proofErr w:type="spellEnd"/>
-      <w:r>
-        <w:rPr>
-          <w:rFonts w:ascii="Calibri" w:hAnsi="Calibri" w:cs="Calibri"/>
-        </w:rPr>
-        <w:t>. https://doi.org/10.5772/intechopen.79173</w:t>
+        <w:t>. IntechOpen. https://doi.org/10.5772/intechopen.79173</w:t>
       </w:r>
     </w:p>
     <w:p>
@@ -1603,21 +1271,7 @@
         <w:rPr>
           <w:rFonts w:ascii="Calibri" w:hAnsi="Calibri" w:cs="Calibri"/>
         </w:rPr>
-        <w:t xml:space="preserve">Schindler, D. W., &amp; </w:t>
-      </w:r>
-      <w:proofErr w:type="spellStart"/>
-      <w:r>
-        <w:rPr>
-          <w:rFonts w:ascii="Calibri" w:hAnsi="Calibri" w:cs="Calibri"/>
-        </w:rPr>
-        <w:t>Hecky</w:t>
-      </w:r>
-      <w:proofErr w:type="spellEnd"/>
-      <w:r>
-        <w:rPr>
-          <w:rFonts w:ascii="Calibri" w:hAnsi="Calibri" w:cs="Calibri"/>
-        </w:rPr>
-        <w:t xml:space="preserve">, R. E. (2009). Eutrophication: More Nitrogen Data Needed. </w:t>
+        <w:t xml:space="preserve">Schindler, D. W., &amp; Hecky, R. E. (2009). Eutrophication: More Nitrogen Data Needed. </w:t>
       </w:r>
       <w:r>
         <w:rPr>
@@ -1659,49 +1313,7 @@
         <w:rPr>
           <w:rFonts w:ascii="Calibri" w:hAnsi="Calibri" w:cs="Calibri"/>
         </w:rPr>
-        <w:t xml:space="preserve">Schindler, D. W., </w:t>
-      </w:r>
-      <w:proofErr w:type="spellStart"/>
-      <w:r>
-        <w:rPr>
-          <w:rFonts w:ascii="Calibri" w:hAnsi="Calibri" w:cs="Calibri"/>
-        </w:rPr>
-        <w:t>Hecky</w:t>
-      </w:r>
-      <w:proofErr w:type="spellEnd"/>
-      <w:r>
-        <w:rPr>
-          <w:rFonts w:ascii="Calibri" w:hAnsi="Calibri" w:cs="Calibri"/>
-        </w:rPr>
-        <w:t xml:space="preserve">, R. E., Findlay, D. L., Stainton, M. P., Parker, B. R., Paterson, M. J., Beaty, K. G., </w:t>
-      </w:r>
-      <w:proofErr w:type="spellStart"/>
-      <w:r>
-        <w:rPr>
-          <w:rFonts w:ascii="Calibri" w:hAnsi="Calibri" w:cs="Calibri"/>
-        </w:rPr>
-        <w:t>Lyng</w:t>
-      </w:r>
-      <w:proofErr w:type="spellEnd"/>
-      <w:r>
-        <w:rPr>
-          <w:rFonts w:ascii="Calibri" w:hAnsi="Calibri" w:cs="Calibri"/>
-        </w:rPr>
-        <w:t xml:space="preserve">, M., &amp; </w:t>
-      </w:r>
-      <w:proofErr w:type="spellStart"/>
-      <w:r>
-        <w:rPr>
-          <w:rFonts w:ascii="Calibri" w:hAnsi="Calibri" w:cs="Calibri"/>
-        </w:rPr>
-        <w:t>Kasian</w:t>
-      </w:r>
-      <w:proofErr w:type="spellEnd"/>
-      <w:r>
-        <w:rPr>
-          <w:rFonts w:ascii="Calibri" w:hAnsi="Calibri" w:cs="Calibri"/>
-        </w:rPr>
-        <w:t xml:space="preserve">, S. E. M. (2008). Eutrophication of lakes cannot be controlled by reducing nitrogen input: Results of a 37-year whole-ecosystem experiment. </w:t>
+        <w:t xml:space="preserve">Schindler, D. W., Hecky, R. E., Findlay, D. L., Stainton, M. P., Parker, B. R., Paterson, M. J., Beaty, K. G., Lyng, M., &amp; Kasian, S. E. M. (2008). Eutrophication of lakes cannot be controlled by reducing nitrogen input: Results of a 37-year whole-ecosystem experiment. </w:t>
       </w:r>
       <w:r>
         <w:rPr>
@@ -1743,232 +1355,273 @@
         <w:rPr>
           <w:rFonts w:ascii="Calibri" w:hAnsi="Calibri" w:cs="Calibri"/>
         </w:rPr>
-        <w:t xml:space="preserve">Sinha, E., Michalak, A. M., &amp; Balaji, V. (2017). Eutrophication will increase during the 21st century </w:t>
+        <w:t xml:space="preserve">Sinha, E., Michalak, A. M., &amp; Balaji, V. (2017). Eutrophication will increase during the 21st century as a result of precipitation changes. </w:t>
+      </w:r>
+      <w:r>
+        <w:rPr>
+          <w:rFonts w:ascii="Calibri" w:hAnsi="Calibri" w:cs="Calibri"/>
+          <w:i/>
+          <w:iCs/>
+        </w:rPr>
+        <w:t>Science</w:t>
+      </w:r>
+      <w:r>
+        <w:rPr>
+          <w:rFonts w:ascii="Calibri" w:hAnsi="Calibri" w:cs="Calibri"/>
+        </w:rPr>
+        <w:t xml:space="preserve">, </w:t>
+      </w:r>
+      <w:r>
+        <w:rPr>
+          <w:rFonts w:ascii="Calibri" w:hAnsi="Calibri" w:cs="Calibri"/>
+          <w:i/>
+          <w:iCs/>
+        </w:rPr>
+        <w:t>357</w:t>
+      </w:r>
+      <w:r>
+        <w:rPr>
+          <w:rFonts w:ascii="Calibri" w:hAnsi="Calibri" w:cs="Calibri"/>
+        </w:rPr>
+        <w:t>(6349), 405–408. https://doi.org/10.1126/science.aan2409</w:t>
+      </w:r>
+    </w:p>
+    <w:p>
+      <w:pPr>
+        <w:pStyle w:val="Bibliography"/>
+        <w:rPr>
+          <w:rFonts w:ascii="Calibri" w:hAnsi="Calibri" w:cs="Calibri"/>
+        </w:rPr>
+      </w:pPr>
+      <w:r>
+        <w:rPr>
+          <w:rFonts w:ascii="Calibri" w:hAnsi="Calibri" w:cs="Calibri"/>
+        </w:rPr>
+        <w:t xml:space="preserve">Sun, C., Wang, S., Wang, H., Hu, X., Yang, F., Tang, M., Zhang, M., &amp; Zhong, J. (2022). Internal nitrogen and phosphorus loading in a seasonally stratified reservoir: Implications for eutrophication management of deep-water ecosystems. </w:t>
+      </w:r>
+      <w:r>
+        <w:rPr>
+          <w:rFonts w:ascii="Calibri" w:hAnsi="Calibri" w:cs="Calibri"/>
+          <w:i/>
+          <w:iCs/>
+        </w:rPr>
+        <w:t>Journal of Environmental Management</w:t>
+      </w:r>
+      <w:r>
+        <w:rPr>
+          <w:rFonts w:ascii="Calibri" w:hAnsi="Calibri" w:cs="Calibri"/>
+        </w:rPr>
+        <w:t xml:space="preserve">, </w:t>
+      </w:r>
+      <w:r>
+        <w:rPr>
+          <w:rFonts w:ascii="Calibri" w:hAnsi="Calibri" w:cs="Calibri"/>
+          <w:i/>
+          <w:iCs/>
+        </w:rPr>
+        <w:t>319</w:t>
+      </w:r>
+      <w:r>
+        <w:rPr>
+          <w:rFonts w:ascii="Calibri" w:hAnsi="Calibri" w:cs="Calibri"/>
+        </w:rPr>
+        <w:t>, 115681. https://doi.org/10.1016/j.jenvman.2022.115681</w:t>
+      </w:r>
+    </w:p>
+    <w:p>
+      <w:pPr>
+        <w:pStyle w:val="Bibliography"/>
+        <w:rPr>
+          <w:rFonts w:ascii="Calibri" w:hAnsi="Calibri" w:cs="Calibri"/>
+        </w:rPr>
+      </w:pPr>
+      <w:r>
+        <w:rPr>
+          <w:rFonts w:ascii="Calibri" w:hAnsi="Calibri" w:cs="Calibri"/>
+        </w:rPr>
+        <w:t xml:space="preserve">Wurtsbaugh, W. A., Paerl, H. W., &amp; Dodds, W. K. (2019). Nutrients, eutrophication and harmful algal blooms along the freshwater to marine continuum. </w:t>
+      </w:r>
+      <w:r>
+        <w:rPr>
+          <w:rFonts w:ascii="Calibri" w:hAnsi="Calibri" w:cs="Calibri"/>
+          <w:i/>
+          <w:iCs/>
+        </w:rPr>
+        <w:t>WIREs Water</w:t>
+      </w:r>
+      <w:r>
+        <w:rPr>
+          <w:rFonts w:ascii="Calibri" w:hAnsi="Calibri" w:cs="Calibri"/>
+        </w:rPr>
+        <w:t xml:space="preserve">, </w:t>
+      </w:r>
+      <w:r>
+        <w:rPr>
+          <w:rFonts w:ascii="Calibri" w:hAnsi="Calibri" w:cs="Calibri"/>
+          <w:i/>
+          <w:iCs/>
+        </w:rPr>
+        <w:t>6</w:t>
+      </w:r>
+      <w:r>
+        <w:rPr>
+          <w:rFonts w:ascii="Calibri" w:hAnsi="Calibri" w:cs="Calibri"/>
+        </w:rPr>
+        <w:t>(5), e1373. https://doi.org/10.1002/wat2.1373</w:t>
+      </w:r>
+    </w:p>
+    <w:p>
+      <w:pPr>
+        <w:pStyle w:val="Bibliography"/>
+        <w:rPr>
+          <w:rFonts w:ascii="Calibri" w:hAnsi="Calibri" w:cs="Calibri"/>
+        </w:rPr>
+      </w:pPr>
+      <w:r>
+        <w:rPr>
+          <w:rFonts w:ascii="Calibri" w:hAnsi="Calibri" w:cs="Calibri"/>
+        </w:rPr>
+        <w:t xml:space="preserve">Yao, X., Zhang, Y., Zhang, L., &amp; Zhou, Y. (2018). A bibliometric review of nitrogen research in eutrophic lakes and reservoirs. </w:t>
+      </w:r>
+      <w:r>
+        <w:rPr>
+          <w:rFonts w:ascii="Calibri" w:hAnsi="Calibri" w:cs="Calibri"/>
+          <w:i/>
+          <w:iCs/>
+        </w:rPr>
+        <w:t>Journal of Environmental Sciences</w:t>
+      </w:r>
+      <w:r>
+        <w:rPr>
+          <w:rFonts w:ascii="Calibri" w:hAnsi="Calibri" w:cs="Calibri"/>
+        </w:rPr>
+        <w:t xml:space="preserve">, </w:t>
+      </w:r>
+      <w:r>
+        <w:rPr>
+          <w:rFonts w:ascii="Calibri" w:hAnsi="Calibri" w:cs="Calibri"/>
+          <w:i/>
+          <w:iCs/>
+        </w:rPr>
+        <w:t>66</w:t>
+      </w:r>
+      <w:r>
+        <w:rPr>
+          <w:rFonts w:ascii="Calibri" w:hAnsi="Calibri" w:cs="Calibri"/>
+        </w:rPr>
+        <w:t>, 274–285. https://doi.org/10.1016/j.jes.2016.10.022</w:t>
+      </w:r>
+    </w:p>
+    <w:p>
+      <w:r>
+        <w:fldChar w:fldCharType="end"/>
+      </w:r>
+    </w:p>
+    <w:p/>
+    <w:p/>
+    <w:p>
+      <w:pPr>
+        <w:shd w:val="clear" w:color="auto" w:fill="0073D1"/>
+        <w:spacing w:after="0" w:line="300" w:lineRule="atLeast"/>
+        <w:rPr>
+          <w:rFonts w:ascii="Lato" w:eastAsia="Times New Roman" w:hAnsi="Lato" w:cs="Times New Roman"/>
+          <w:color w:val="FFFFFF"/>
+          <w:sz w:val="23"/>
+          <w:szCs w:val="23"/>
+        </w:rPr>
+      </w:pPr>
+      <w:r>
+        <w:rPr>
+          <w:rFonts w:ascii="Lato" w:eastAsia="Times New Roman" w:hAnsi="Lato" w:cs="Times New Roman"/>
+          <w:color w:val="FFFFFF"/>
+          <w:sz w:val="23"/>
+          <w:szCs w:val="23"/>
+        </w:rPr>
+        <w:t xml:space="preserve">The problems started with a </w:t>
       </w:r>
       <w:proofErr w:type="gramStart"/>
       <w:r>
         <w:rPr>
-          <w:rFonts w:ascii="Calibri" w:hAnsi="Calibri" w:cs="Calibri"/>
-        </w:rPr>
-        <w:t>as a result of</w:t>
+          <w:rFonts w:ascii="Lato" w:eastAsia="Times New Roman" w:hAnsi="Lato" w:cs="Times New Roman"/>
+          <w:color w:val="FFFFFF"/>
+          <w:sz w:val="23"/>
+          <w:szCs w:val="23"/>
+        </w:rPr>
+        <w:t>thunder storm</w:t>
       </w:r>
       <w:proofErr w:type="gramEnd"/>
       <w:r>
         <w:rPr>
-          <w:rFonts w:ascii="Calibri" w:hAnsi="Calibri" w:cs="Calibri"/>
-        </w:rPr>
-        <w:t xml:space="preserve"> precipitation changes. </w:t>
-      </w:r>
-      <w:r>
-        <w:rPr>
-          <w:rFonts w:ascii="Calibri" w:hAnsi="Calibri" w:cs="Calibri"/>
-          <w:i/>
-          <w:iCs/>
-        </w:rPr>
-        <w:t>Science</w:t>
-      </w:r>
-      <w:r>
-        <w:rPr>
-          <w:rFonts w:ascii="Calibri" w:hAnsi="Calibri" w:cs="Calibri"/>
-        </w:rPr>
-        <w:t xml:space="preserve">, </w:t>
-      </w:r>
-      <w:r>
-        <w:rPr>
-          <w:rFonts w:ascii="Calibri" w:hAnsi="Calibri" w:cs="Calibri"/>
-          <w:i/>
-          <w:iCs/>
-        </w:rPr>
-        <w:t>357</w:t>
-      </w:r>
-      <w:r>
-        <w:rPr>
-          <w:rFonts w:ascii="Calibri" w:hAnsi="Calibri" w:cs="Calibri"/>
-        </w:rPr>
-        <w:t>(6349), 405–408. https://doi.org/10.1126/science.aan2409</w:t>
-      </w:r>
-    </w:p>
-    <w:p>
-      <w:pPr>
-        <w:pStyle w:val="Bibliography"/>
-        <w:rPr>
-          <w:rFonts w:ascii="Calibri" w:hAnsi="Calibri" w:cs="Calibri"/>
-        </w:rPr>
-      </w:pPr>
-      <w:r>
-        <w:rPr>
-          <w:rFonts w:ascii="Calibri" w:hAnsi="Calibri" w:cs="Calibri"/>
-        </w:rPr>
-        <w:t xml:space="preserve">Sun, C., Wang, S., Wang, H., Hu, X., Yang, F., Tang, M., Zhang, M., &amp; Zhong, J. (2022). Internal nitrogen and phosphorus loading in a seasonally stratified reservoir: Implications for eutrophication management of deep-water ecosystems. </w:t>
-      </w:r>
-      <w:r>
-        <w:rPr>
-          <w:rFonts w:ascii="Calibri" w:hAnsi="Calibri" w:cs="Calibri"/>
-          <w:i/>
-          <w:iCs/>
-        </w:rPr>
-        <w:t>Journal of Environmental Management</w:t>
-      </w:r>
-      <w:r>
-        <w:rPr>
-          <w:rFonts w:ascii="Calibri" w:hAnsi="Calibri" w:cs="Calibri"/>
-        </w:rPr>
-        <w:t xml:space="preserve">, </w:t>
-      </w:r>
-      <w:r>
-        <w:rPr>
-          <w:rFonts w:ascii="Calibri" w:hAnsi="Calibri" w:cs="Calibri"/>
-          <w:i/>
-          <w:iCs/>
-        </w:rPr>
-        <w:t>319</w:t>
-      </w:r>
-      <w:r>
-        <w:rPr>
-          <w:rFonts w:ascii="Calibri" w:hAnsi="Calibri" w:cs="Calibri"/>
-        </w:rPr>
-        <w:t>, 115681. https://doi.org/10.1016/j.jenvman.2022.115681</w:t>
-      </w:r>
-    </w:p>
-    <w:p>
-      <w:pPr>
-        <w:pStyle w:val="Bibliography"/>
-        <w:rPr>
-          <w:rFonts w:ascii="Calibri" w:hAnsi="Calibri" w:cs="Calibri"/>
-        </w:rPr>
-      </w:pPr>
-      <w:proofErr w:type="spellStart"/>
-      <w:r>
-        <w:rPr>
-          <w:rFonts w:ascii="Calibri" w:hAnsi="Calibri" w:cs="Calibri"/>
-        </w:rPr>
-        <w:t>Wurtsbaugh</w:t>
-      </w:r>
-      <w:proofErr w:type="spellEnd"/>
-      <w:r>
-        <w:rPr>
-          <w:rFonts w:ascii="Calibri" w:hAnsi="Calibri" w:cs="Calibri"/>
-        </w:rPr>
-        <w:t xml:space="preserve">, W. A., </w:t>
-      </w:r>
-      <w:proofErr w:type="spellStart"/>
-      <w:r>
-        <w:rPr>
-          <w:rFonts w:ascii="Calibri" w:hAnsi="Calibri" w:cs="Calibri"/>
-        </w:rPr>
-        <w:t>Paerl</w:t>
-      </w:r>
-      <w:proofErr w:type="spellEnd"/>
-      <w:r>
-        <w:rPr>
-          <w:rFonts w:ascii="Calibri" w:hAnsi="Calibri" w:cs="Calibri"/>
-        </w:rPr>
-        <w:t xml:space="preserve">, H. W., &amp; </w:t>
-      </w:r>
-      <w:proofErr w:type="spellStart"/>
-      <w:r>
-        <w:rPr>
-          <w:rFonts w:ascii="Calibri" w:hAnsi="Calibri" w:cs="Calibri"/>
-        </w:rPr>
-        <w:t>Dodds</w:t>
-      </w:r>
-      <w:proofErr w:type="spellEnd"/>
-      <w:r>
-        <w:rPr>
-          <w:rFonts w:ascii="Calibri" w:hAnsi="Calibri" w:cs="Calibri"/>
-        </w:rPr>
-        <w:t xml:space="preserve">, W. K. (2019). Nutrients, </w:t>
+          <w:rFonts w:ascii="Lato" w:eastAsia="Times New Roman" w:hAnsi="Lato" w:cs="Times New Roman"/>
+          <w:color w:val="FFFFFF"/>
+          <w:sz w:val="23"/>
+          <w:szCs w:val="23"/>
+        </w:rPr>
+        <w:t xml:space="preserve"> a couple months ago when the internet went out for 2 days. It has never been the same since and goes out several times a week. My partner often needs to work from </w:t>
       </w:r>
       <w:proofErr w:type="gramStart"/>
       <w:r>
         <w:rPr>
-          <w:rFonts w:ascii="Calibri" w:hAnsi="Calibri" w:cs="Calibri"/>
-        </w:rPr>
-        <w:t>eutrophication</w:t>
+          <w:rFonts w:ascii="Lato" w:eastAsia="Times New Roman" w:hAnsi="Lato" w:cs="Times New Roman"/>
+          <w:color w:val="FFFFFF"/>
+          <w:sz w:val="23"/>
+          <w:szCs w:val="23"/>
+        </w:rPr>
+        <w:t>home</w:t>
       </w:r>
       <w:proofErr w:type="gramEnd"/>
       <w:r>
         <w:rPr>
-          <w:rFonts w:ascii="Calibri" w:hAnsi="Calibri" w:cs="Calibri"/>
-        </w:rPr>
-        <w:t xml:space="preserve"> and harmful algal blooms along the freshwater to marine continuum. </w:t>
-      </w:r>
-      <w:r>
-        <w:rPr>
-          <w:rFonts w:ascii="Calibri" w:hAnsi="Calibri" w:cs="Calibri"/>
-          <w:i/>
-          <w:iCs/>
-        </w:rPr>
-        <w:t>WIREs Water</w:t>
-      </w:r>
-      <w:r>
-        <w:rPr>
-          <w:rFonts w:ascii="Calibri" w:hAnsi="Calibri" w:cs="Calibri"/>
-        </w:rPr>
-        <w:t xml:space="preserve">, </w:t>
-      </w:r>
-      <w:r>
-        <w:rPr>
-          <w:rFonts w:ascii="Calibri" w:hAnsi="Calibri" w:cs="Calibri"/>
-          <w:i/>
-          <w:iCs/>
-        </w:rPr>
-        <w:t>6</w:t>
-      </w:r>
-      <w:r>
-        <w:rPr>
-          <w:rFonts w:ascii="Calibri" w:hAnsi="Calibri" w:cs="Calibri"/>
-        </w:rPr>
-        <w:t>(5), e1373. https://doi.org/10.1002/wat2.1373</w:t>
-      </w:r>
-    </w:p>
-    <w:p>
-      <w:pPr>
-        <w:pStyle w:val="Bibliography"/>
-        <w:rPr>
-          <w:rFonts w:ascii="Calibri" w:hAnsi="Calibri" w:cs="Calibri"/>
-        </w:rPr>
-      </w:pPr>
-      <w:r>
-        <w:rPr>
-          <w:rFonts w:ascii="Calibri" w:hAnsi="Calibri" w:cs="Calibri"/>
-        </w:rPr>
-        <w:t xml:space="preserve">Yao, X., Zhang, Y., Zhang, L., &amp; Zhou, Y. (2018). A bibliometric review of nitrogen research in eutrophic lakes and reservoirs. </w:t>
-      </w:r>
-      <w:r>
-        <w:rPr>
-          <w:rFonts w:ascii="Calibri" w:hAnsi="Calibri" w:cs="Calibri"/>
-          <w:i/>
-          <w:iCs/>
-        </w:rPr>
-        <w:t>Journal of Environmental Sciences</w:t>
-      </w:r>
-      <w:r>
-        <w:rPr>
-          <w:rFonts w:ascii="Calibri" w:hAnsi="Calibri" w:cs="Calibri"/>
-        </w:rPr>
-        <w:t xml:space="preserve">, </w:t>
-      </w:r>
-      <w:r>
-        <w:rPr>
-          <w:rFonts w:ascii="Calibri" w:hAnsi="Calibri" w:cs="Calibri"/>
-          <w:i/>
-          <w:iCs/>
-        </w:rPr>
-        <w:t>66</w:t>
-      </w:r>
-      <w:r>
-        <w:rPr>
-          <w:rFonts w:ascii="Calibri" w:hAnsi="Calibri" w:cs="Calibri"/>
-        </w:rPr>
-        <w:t>, 274–285. https://doi.org/10.1016/j.jes.2016.10.022</w:t>
-      </w:r>
-    </w:p>
-    <w:p>
-      <w:r>
-        <w:fldChar w:fldCharType="end"/>
-      </w:r>
-    </w:p>
+          <w:rFonts w:ascii="Lato" w:eastAsia="Times New Roman" w:hAnsi="Lato" w:cs="Times New Roman"/>
+          <w:color w:val="FFFFFF"/>
+          <w:sz w:val="23"/>
+          <w:szCs w:val="23"/>
+        </w:rPr>
+        <w:t xml:space="preserve"> and this can be really disruptive for him :(</w:t>
+      </w:r>
+    </w:p>
+    <w:p>
+      <w:pPr>
+        <w:shd w:val="clear" w:color="auto" w:fill="0073D1"/>
+        <w:spacing w:after="0" w:line="300" w:lineRule="atLeast"/>
+        <w:rPr>
+          <w:rFonts w:ascii="Lato" w:eastAsia="Times New Roman" w:hAnsi="Lato" w:cs="Times New Roman"/>
+          <w:color w:val="FFFFFF"/>
+          <w:sz w:val="23"/>
+          <w:szCs w:val="23"/>
+        </w:rPr>
+      </w:pPr>
+      <w:r>
+        <w:rPr>
+          <w:rFonts w:ascii="Lato" w:eastAsia="Times New Roman" w:hAnsi="Lato" w:cs="Times New Roman"/>
+          <w:color w:val="FFFFFF"/>
+          <w:sz w:val="23"/>
+          <w:szCs w:val="23"/>
+        </w:rPr>
+        <w:t xml:space="preserve">We suspect there might be a </w:t>
+      </w:r>
+      <w:proofErr w:type="gramStart"/>
+      <w:r>
+        <w:rPr>
+          <w:rFonts w:ascii="Lato" w:eastAsia="Times New Roman" w:hAnsi="Lato" w:cs="Times New Roman"/>
+          <w:color w:val="FFFFFF"/>
+          <w:sz w:val="23"/>
+          <w:szCs w:val="23"/>
+        </w:rPr>
+        <w:t>really simple</w:t>
+      </w:r>
+      <w:proofErr w:type="gramEnd"/>
+      <w:r>
+        <w:rPr>
+          <w:rFonts w:ascii="Lato" w:eastAsia="Times New Roman" w:hAnsi="Lato" w:cs="Times New Roman"/>
+          <w:color w:val="FFFFFF"/>
+          <w:sz w:val="23"/>
+          <w:szCs w:val="23"/>
+        </w:rPr>
+        <w:t xml:space="preserve"> fix if someone could come out and look at the wiring. Our neighbors never seem to lose internet like we do so we think there is something wrong with whatever is connecting internet to our home.</w:t>
+      </w:r>
+    </w:p>
+    <w:p/>
     <w:sectPr>
       <w:pgSz w:w="12240" w:h="15840"/>
       <w:pgMar w:top="1440" w:right="1440" w:bottom="1440" w:left="1440" w:header="720" w:footer="720" w:gutter="0"/>
@@ -2765,6 +2418,7 @@
   <w:style w:type="character" w:default="1" w:styleId="DefaultParagraphFont">
     <w:name w:val="Default Paragraph Font"/>
     <w:uiPriority w:val="1"/>
+    <w:semiHidden/>
     <w:unhideWhenUsed/>
   </w:style>
   <w:style w:type="table" w:default="1" w:styleId="TableNormal">
